--- a/wording/templates/qr_table.docx
+++ b/wording/templates/qr_table.docx
@@ -7,18 +7,14 @@
         <w:spacing w:after="0"/>
         <w:jc w:val="center"/>
         <w:rPr>
-          <w:rFonts w:ascii="Arial" w:hAnsi="Arial" w:cs="Arial"/>
-          <w:b/>
-          <w:bCs/>
+          <w:rFonts w:ascii="Montserrat SemiBold" w:hAnsi="Montserrat SemiBold" w:cs="Arial"/>
           <w:sz w:val="28"/>
           <w:szCs w:val="28"/>
         </w:rPr>
       </w:pPr>
       <w:r>
         <w:rPr>
-          <w:rFonts w:ascii="Arial" w:hAnsi="Arial" w:cs="Arial"/>
-          <w:b/>
-          <w:bCs/>
+          <w:rFonts w:ascii="Montserrat SemiBold" w:hAnsi="Montserrat SemiBold" w:cs="Arial"/>
           <w:sz w:val="28"/>
           <w:szCs w:val="28"/>
           <w:lang w:val="en-US"/>
@@ -27,49 +23,31 @@
       </w:r>
       <w:r>
         <w:rPr>
-          <w:rFonts w:ascii="Arial" w:hAnsi="Arial" w:cs="Arial"/>
-          <w:b/>
-          <w:bCs/>
+          <w:rFonts w:ascii="Montserrat SemiBold" w:hAnsi="Montserrat SemiBold" w:cs="Arial"/>
           <w:sz w:val="28"/>
           <w:szCs w:val="28"/>
         </w:rPr>
-        <w:t>-</w:t>
-      </w:r>
-      <w:r>
-        <w:rPr>
-          <w:rFonts w:ascii="Arial" w:hAnsi="Arial" w:cs="Arial"/>
-          <w:b/>
-          <w:bCs/>
+        <w:t>-коды</w:t>
+      </w:r>
+      <w:r>
+        <w:rPr>
+          <w:rFonts w:ascii="Montserrat SemiBold" w:hAnsi="Montserrat SemiBold" w:cs="Arial"/>
           <w:sz w:val="28"/>
           <w:szCs w:val="28"/>
         </w:rPr>
-        <w:t>коды</w:t>
-      </w:r>
-      <w:r>
-        <w:rPr>
-          <w:rFonts w:ascii="Arial" w:hAnsi="Arial" w:cs="Arial"/>
-          <w:b/>
-          <w:bCs/>
+        <w:t xml:space="preserve"> для группы </w:t>
+      </w:r>
+      <w:r>
+        <w:rPr>
+          <w:rFonts w:ascii="Montserrat SemiBold" w:hAnsi="Montserrat SemiBold" w:cs="Arial"/>
           <w:sz w:val="28"/>
           <w:szCs w:val="28"/>
         </w:rPr>
-        <w:t xml:space="preserve"> для группы </w:t>
-      </w:r>
-      <w:r>
-        <w:rPr>
-          <w:rFonts w:ascii="Arial" w:hAnsi="Arial" w:cs="Arial"/>
-          <w:b/>
-          <w:bCs/>
-          <w:sz w:val="28"/>
-          <w:szCs w:val="28"/>
-        </w:rPr>
         <w:t>{{</w:t>
       </w:r>
       <w:r>
         <w:rPr>
-          <w:rFonts w:ascii="Arial" w:hAnsi="Arial" w:cs="Arial"/>
-          <w:b/>
-          <w:bCs/>
+          <w:rFonts w:ascii="Montserrat SemiBold" w:hAnsi="Montserrat SemiBold" w:cs="Arial"/>
           <w:sz w:val="28"/>
           <w:szCs w:val="28"/>
           <w:lang w:val="en-US"/>
@@ -78,9 +56,7 @@
       </w:r>
       <w:r>
         <w:rPr>
-          <w:rFonts w:ascii="Arial" w:hAnsi="Arial" w:cs="Arial"/>
-          <w:b/>
-          <w:bCs/>
+          <w:rFonts w:ascii="Montserrat SemiBold" w:hAnsi="Montserrat SemiBold" w:cs="Arial"/>
           <w:sz w:val="28"/>
           <w:szCs w:val="28"/>
         </w:rPr>
@@ -88,9 +64,7 @@
       </w:r>
       <w:r>
         <w:rPr>
-          <w:rFonts w:ascii="Arial" w:hAnsi="Arial" w:cs="Arial"/>
-          <w:b/>
-          <w:bCs/>
+          <w:rFonts w:ascii="Montserrat SemiBold" w:hAnsi="Montserrat SemiBold" w:cs="Arial"/>
           <w:sz w:val="28"/>
           <w:szCs w:val="28"/>
           <w:lang w:val="en-US"/>
@@ -99,9 +73,7 @@
       </w:r>
       <w:r>
         <w:rPr>
-          <w:rFonts w:ascii="Arial" w:hAnsi="Arial" w:cs="Arial"/>
-          <w:b/>
-          <w:bCs/>
+          <w:rFonts w:ascii="Montserrat SemiBold" w:hAnsi="Montserrat SemiBold" w:cs="Arial"/>
           <w:sz w:val="28"/>
           <w:szCs w:val="28"/>
         </w:rPr>
@@ -150,88 +122,236 @@
     <w:pPr>
       <w:pStyle w:val="a5"/>
       <w:rPr>
-        <w:rFonts w:ascii="Arial" w:hAnsi="Arial" w:cs="Arial"/>
+        <w:rFonts w:ascii="Montserrat SemiBold" w:hAnsi="Montserrat SemiBold" w:cs="Arial"/>
+        <w:sz w:val="18"/>
+        <w:szCs w:val="18"/>
+      </w:rPr>
+    </w:pPr>
+    <w:r>
+      <w:rPr>
+        <w:rFonts w:ascii="Montserrat SemiBold" w:hAnsi="Montserrat SemiBold" w:cs="Arial"/>
+        <w:sz w:val="18"/>
+        <w:szCs w:val="18"/>
+      </w:rPr>
+      <w:t xml:space="preserve">Сформировано в </w:t>
+    </w:r>
+    <w:r>
+      <w:rPr>
+        <w:rFonts w:ascii="Montserrat SemiBold" w:hAnsi="Montserrat SemiBold" w:cs="Arial"/>
+        <w:sz w:val="18"/>
+        <w:szCs w:val="18"/>
         <w:lang w:val="en-US"/>
       </w:rPr>
-    </w:pPr>
-    <w:r>
-      <w:rPr>
-        <w:rFonts w:ascii="Arial" w:hAnsi="Arial" w:cs="Arial"/>
+      <w:t>CROD</w:t>
+    </w:r>
+    <w:r>
+      <w:rPr>
+        <w:rFonts w:ascii="Montserrat SemiBold" w:hAnsi="Montserrat SemiBold" w:cs="Arial"/>
+        <w:sz w:val="18"/>
+        <w:szCs w:val="18"/>
+      </w:rPr>
+      <w:t>.</w:t>
+    </w:r>
+    <w:r>
+      <w:rPr>
+        <w:rFonts w:ascii="Montserrat SemiBold" w:hAnsi="Montserrat SemiBold" w:cs="Arial"/>
+        <w:sz w:val="18"/>
+        <w:szCs w:val="18"/>
         <w:lang w:val="en-US"/>
       </w:rPr>
-      <w:t>CROD.CONNECT {{</w:t>
-    </w:r>
-    <w:proofErr w:type="spellStart"/>
-    <w:r>
-      <w:rPr>
-        <w:rFonts w:ascii="Arial" w:hAnsi="Arial" w:cs="Arial"/>
+      <w:t>CONNECT</w:t>
+    </w:r>
+    <w:r>
+      <w:rPr>
+        <w:rFonts w:ascii="Montserrat SemiBold" w:hAnsi="Montserrat SemiBold" w:cs="Arial"/>
+        <w:sz w:val="18"/>
+        <w:szCs w:val="18"/>
+      </w:rPr>
+      <w:t xml:space="preserve"> {{</w:t>
+    </w:r>
+    <w:r>
+      <w:rPr>
+        <w:rFonts w:ascii="Montserrat SemiBold" w:hAnsi="Montserrat SemiBold" w:cs="Arial"/>
+        <w:sz w:val="18"/>
+        <w:szCs w:val="18"/>
         <w:lang w:val="en-US"/>
       </w:rPr>
-      <w:t>create_time</w:t>
-    </w:r>
-    <w:proofErr w:type="spellEnd"/>
-    <w:r>
-      <w:rPr>
-        <w:rFonts w:ascii="Arial" w:hAnsi="Arial" w:cs="Arial"/>
+      <w:t>create</w:t>
+    </w:r>
+    <w:r>
+      <w:rPr>
+        <w:rFonts w:ascii="Montserrat SemiBold" w:hAnsi="Montserrat SemiBold" w:cs="Arial"/>
+        <w:sz w:val="18"/>
+        <w:szCs w:val="18"/>
+      </w:rPr>
+      <w:t>_</w:t>
+    </w:r>
+    <w:r>
+      <w:rPr>
+        <w:rFonts w:ascii="Montserrat SemiBold" w:hAnsi="Montserrat SemiBold" w:cs="Arial"/>
+        <w:sz w:val="18"/>
+        <w:szCs w:val="18"/>
         <w:lang w:val="en-US"/>
       </w:rPr>
+      <w:t>time</w:t>
+    </w:r>
+    <w:r>
+      <w:rPr>
+        <w:rFonts w:ascii="Montserrat SemiBold" w:hAnsi="Montserrat SemiBold" w:cs="Arial"/>
+        <w:sz w:val="18"/>
+        <w:szCs w:val="18"/>
+      </w:rPr>
       <w:t>}}</w:t>
     </w:r>
     <w:r>
       <w:rPr>
-        <w:rFonts w:ascii="Arial" w:hAnsi="Arial" w:cs="Arial"/>
+        <w:rFonts w:ascii="Montserrat SemiBold" w:hAnsi="Montserrat SemiBold" w:cs="Arial"/>
+        <w:sz w:val="18"/>
+        <w:szCs w:val="18"/>
+      </w:rPr>
+      <w:t xml:space="preserve"> | </w:t>
+    </w:r>
+    <w:hyperlink r:id="rId1" w:history="1">
+      <w:r>
+        <w:rPr>
+          <w:rStyle w:val="a8"/>
+          <w:rFonts w:ascii="Montserrat SemiBold" w:hAnsi="Montserrat SemiBold" w:cs="Arial"/>
+          <w:sz w:val="18"/>
+          <w:szCs w:val="18"/>
+          <w:lang w:val="en-US"/>
+        </w:rPr>
+        <w:t>https</w:t>
+      </w:r>
+      <w:r>
+        <w:rPr>
+          <w:rStyle w:val="a8"/>
+          <w:rFonts w:ascii="Montserrat SemiBold" w:hAnsi="Montserrat SemiBold" w:cs="Arial"/>
+          <w:sz w:val="18"/>
+          <w:szCs w:val="18"/>
+        </w:rPr>
+        <w:t>://</w:t>
+      </w:r>
+      <w:r>
+        <w:rPr>
+          <w:rStyle w:val="a8"/>
+          <w:rFonts w:ascii="Montserrat SemiBold" w:hAnsi="Montserrat SemiBold" w:cs="Arial"/>
+          <w:sz w:val="18"/>
+          <w:szCs w:val="18"/>
+          <w:lang w:val="en-US"/>
+        </w:rPr>
+        <w:t>t</w:t>
+      </w:r>
+      <w:r>
+        <w:rPr>
+          <w:rStyle w:val="a8"/>
+          <w:rFonts w:ascii="Montserrat SemiBold" w:hAnsi="Montserrat SemiBold" w:cs="Arial"/>
+          <w:sz w:val="18"/>
+          <w:szCs w:val="18"/>
+        </w:rPr>
+        <w:t>.</w:t>
+      </w:r>
+      <w:r>
+        <w:rPr>
+          <w:rStyle w:val="a8"/>
+          <w:rFonts w:ascii="Montserrat SemiBold" w:hAnsi="Montserrat SemiBold" w:cs="Arial"/>
+          <w:sz w:val="18"/>
+          <w:szCs w:val="18"/>
+          <w:lang w:val="en-US"/>
+        </w:rPr>
+        <w:t>me</w:t>
+      </w:r>
+      <w:r>
+        <w:rPr>
+          <w:rStyle w:val="a8"/>
+          <w:rFonts w:ascii="Montserrat SemiBold" w:hAnsi="Montserrat SemiBold" w:cs="Arial"/>
+          <w:sz w:val="18"/>
+          <w:szCs w:val="18"/>
+        </w:rPr>
+        <w:t>/</w:t>
+      </w:r>
+      <w:proofErr w:type="spellStart"/>
+      <w:r>
+        <w:rPr>
+          <w:rStyle w:val="a8"/>
+          <w:rFonts w:ascii="Montserrat SemiBold" w:hAnsi="Montserrat SemiBold" w:cs="Arial"/>
+          <w:sz w:val="18"/>
+          <w:szCs w:val="18"/>
+          <w:lang w:val="en-US"/>
+        </w:rPr>
+        <w:t>crod</w:t>
+      </w:r>
+      <w:proofErr w:type="spellEnd"/>
+      <w:r>
+        <w:rPr>
+          <w:rStyle w:val="a8"/>
+          <w:rFonts w:ascii="Montserrat SemiBold" w:hAnsi="Montserrat SemiBold" w:cs="Arial"/>
+          <w:sz w:val="18"/>
+          <w:szCs w:val="18"/>
+        </w:rPr>
+        <w:t>_</w:t>
+      </w:r>
+      <w:r>
+        <w:rPr>
+          <w:rStyle w:val="a8"/>
+          <w:rFonts w:ascii="Montserrat SemiBold" w:hAnsi="Montserrat SemiBold" w:cs="Arial"/>
+          <w:sz w:val="18"/>
+          <w:szCs w:val="18"/>
+          <w:lang w:val="en-US"/>
+        </w:rPr>
+        <w:t>connect</w:t>
+      </w:r>
+      <w:r>
+        <w:rPr>
+          <w:rStyle w:val="a8"/>
+          <w:rFonts w:ascii="Montserrat SemiBold" w:hAnsi="Montserrat SemiBold" w:cs="Arial"/>
+          <w:sz w:val="18"/>
+          <w:szCs w:val="18"/>
+        </w:rPr>
+        <w:t>_</w:t>
+      </w:r>
+      <w:r>
+        <w:rPr>
+          <w:rStyle w:val="a8"/>
+          <w:rFonts w:ascii="Montserrat SemiBold" w:hAnsi="Montserrat SemiBold" w:cs="Arial"/>
+          <w:sz w:val="18"/>
+          <w:szCs w:val="18"/>
+          <w:lang w:val="en-US"/>
+        </w:rPr>
+        <w:t>bot</w:t>
+      </w:r>
+    </w:hyperlink>
+    <w:r>
+      <w:rPr>
+        <w:rFonts w:ascii="Montserrat SemiBold" w:hAnsi="Montserrat SemiBold" w:cs="Arial"/>
+        <w:sz w:val="18"/>
+        <w:szCs w:val="18"/>
+      </w:rPr>
+      <w:t xml:space="preserve">  </w:t>
+    </w:r>
+    <w:r>
+      <w:rPr>
+        <w:rFonts w:ascii="Montserrat SemiBold" w:hAnsi="Montserrat SemiBold" w:cs="Arial"/>
+        <w:sz w:val="18"/>
+        <w:szCs w:val="18"/>
+      </w:rPr>
+      <w:t xml:space="preserve">                                        Разрежьте </w:t>
+    </w:r>
+    <w:r>
+      <w:rPr>
+        <w:rFonts w:ascii="Montserrat SemiBold" w:hAnsi="Montserrat SemiBold" w:cs="Arial"/>
+        <w:sz w:val="18"/>
+        <w:szCs w:val="18"/>
         <w:lang w:val="en-US"/>
       </w:rPr>
-      <w:t xml:space="preserve"> | </w:t>
-    </w:r>
-    <w:hyperlink r:id="rId1" w:history="1">
-      <w:r>
-        <w:rPr>
-          <w:rStyle w:val="a8"/>
-          <w:rFonts w:ascii="Arial" w:hAnsi="Arial" w:cs="Arial"/>
-          <w:lang w:val="en-US"/>
-        </w:rPr>
-        <w:t>https://t.me/crod_connect_bot</w:t>
-      </w:r>
-    </w:hyperlink>
-    <w:r>
-      <w:rPr>
-        <w:rFonts w:ascii="Arial" w:hAnsi="Arial" w:cs="Arial"/>
-        <w:lang w:val="en-US"/>
-      </w:rPr>
-      <w:t xml:space="preserve">  </w:t>
-    </w:r>
-    <w:r>
-      <w:rPr>
-        <w:rFonts w:ascii="Arial" w:hAnsi="Arial" w:cs="Arial"/>
-      </w:rPr>
-      <w:t xml:space="preserve">                                        </w:t>
-    </w:r>
-    <w:r>
-      <w:rPr>
-        <w:rFonts w:ascii="Arial" w:hAnsi="Arial" w:cs="Arial"/>
-        <w:lang w:val="en-US"/>
-      </w:rPr>
-      <w:t xml:space="preserve">           </w:t>
-    </w:r>
-    <w:r>
-      <w:rPr>
-        <w:rFonts w:ascii="Arial" w:hAnsi="Arial" w:cs="Arial"/>
-      </w:rPr>
-      <w:t>Разрежьте</w:t>
-    </w:r>
-    <w:r>
-      <w:rPr>
-        <w:rFonts w:ascii="Arial" w:hAnsi="Arial" w:cs="Arial"/>
-        <w:lang w:val="en-US"/>
-      </w:rPr>
-      <w:t xml:space="preserve"> QR-</w:t>
-    </w:r>
-    <w:r>
-      <w:rPr>
-        <w:rFonts w:ascii="Arial" w:hAnsi="Arial" w:cs="Arial"/>
-      </w:rPr>
-      <w:t>коды и раздайте группе</w:t>
+      <w:t>QR</w:t>
+    </w:r>
+    <w:r>
+      <w:rPr>
+        <w:rFonts w:ascii="Montserrat SemiBold" w:hAnsi="Montserrat SemiBold" w:cs="Arial"/>
+        <w:sz w:val="18"/>
+        <w:szCs w:val="18"/>
+      </w:rPr>
+      <w:t>-коды и раздайте группе</w:t>
     </w:r>
   </w:p>
 </w:ftr>
